--- a/ui/Altalents.MVC/Templates/Template_DT_Altea_2024_ItemTabHorizontal.docx
+++ b/ui/Altalents.MVC/Templates/Template_DT_Altea_2024_ItemTabHorizontal.docx
@@ -51,8 +51,9 @@
             <w:r>
               <w:rPr>
                 <w:noProof/>
+                <w:lang w:val="en-CA"/>
               </w:rPr>
-              <w:t>{{MET_LIB}}</w:t>
+              <w:t>{{ITEM_LIB}}</w:t>
             </w:r>
           </w:p>
         </w:tc>
@@ -83,8 +84,9 @@
                 <w:bCs w:val="0"/>
                 <w:sz w:val="20"/>
                 <w:szCs w:val="20"/>
+                <w:lang w:val="en-CA"/>
               </w:rPr>
-              <w:t>{{MET_VAL}}</w:t>
+              <w:t>{{ITEM_VAL}}</w:t>
             </w:r>
           </w:p>
         </w:tc>
@@ -403,14 +405,14 @@
         <v:path o:extrusionok="f" gradientshapeok="t" o:connecttype="rect"/>
         <o:lock v:ext="edit" aspectratio="t"/>
       </v:shapetype>
-      <v:shape id="_x0000_i1030" type="#_x0000_t75" style="width:12.75pt;height:12.75pt;visibility:visible;mso-wrap-style:square" o:bullet="t">
+      <v:shape id="_x0000_i1104" type="#_x0000_t75" style="width:12.75pt;height:12.75pt;visibility:visible;mso-wrap-style:square" o:bullet="t">
         <v:imagedata r:id="rId1" o:title=""/>
       </v:shape>
     </w:pict>
   </w:numPicBullet>
   <w:numPicBullet w:numPicBulletId="1">
     <w:pict>
-      <v:shape id="_x0000_i1031" type="#_x0000_t75" style="width:12.75pt;height:12.75pt;visibility:visible;mso-wrap-style:square" o:bullet="t">
+      <v:shape id="_x0000_i1105" type="#_x0000_t75" style="width:12.75pt;height:12.75pt;visibility:visible;mso-wrap-style:square" o:bullet="t">
         <v:imagedata r:id="rId2" o:title=""/>
       </v:shape>
     </w:pict>
@@ -2798,7 +2800,6 @@
   <w:style w:type="character" w:default="1" w:styleId="DefaultParagraphFont">
     <w:name w:val="Default Paragraph Font"/>
     <w:uiPriority w:val="1"/>
-    <w:semiHidden/>
     <w:unhideWhenUsed/>
   </w:style>
   <w:style w:type="table" w:default="1" w:styleId="TableNormal">
